--- a/文档/需求.docx
+++ b/文档/需求.docx
@@ -102,11 +102,6 @@
       </w:r>
     </w:p>
     <w:p>
-      <w:pPr>
-        <w:rPr>
-          <w:rFonts w:hint="eastAsia"/>
-        </w:rPr>
-      </w:pPr>
       <w:r>
         <w:t>商家</w:t>
       </w:r>
@@ -328,13 +323,7 @@
         <w:rPr>
           <w:rFonts w:hint="eastAsia"/>
         </w:rPr>
-        <w:t>vip</w:t>
-      </w:r>
-      <w:r>
-        <w:rPr>
-          <w:rFonts w:hint="eastAsia"/>
-        </w:rPr>
-        <w:t>、</w:t>
+        <w:t>分区，</w:t>
       </w:r>
       <w:r>
         <w:rPr>
@@ -368,19 +357,19 @@
         <w:rPr>
           <w:rFonts w:hint="eastAsia"/>
         </w:rPr>
-        <w:t>vip</w:t>
-      </w:r>
-      <w:r>
-        <w:rPr>
-          <w:rFonts w:hint="eastAsia"/>
-        </w:rPr>
-        <w:t>，一等座，二等座，三等座；</w:t>
-      </w:r>
-      <w:r>
-        <w:rPr>
-          <w:rFonts w:hint="eastAsia"/>
-        </w:rPr>
-        <w:t>分场次</w:t>
+        <w:t>场次</w:t>
+      </w:r>
+      <w:r>
+        <w:rPr>
+          <w:rFonts w:hint="eastAsia"/>
+        </w:rPr>
+        <w:t>，</w:t>
+      </w:r>
+      <w:r>
+        <w:rPr>
+          <w:rFonts w:hint="eastAsia"/>
+        </w:rPr>
+        <w:t>一等座，二等座，三等座</w:t>
       </w:r>
     </w:p>
     <w:p>
@@ -415,19 +404,25 @@
         <w:rPr>
           <w:rFonts w:hint="eastAsia"/>
         </w:rPr>
-        <w:t>显示</w:t>
-      </w:r>
-      <w:r>
-        <w:rPr>
-          <w:rFonts w:hint="eastAsia"/>
-        </w:rPr>
-        <w:t>可兑换</w:t>
-      </w:r>
-      <w:r>
-        <w:rPr>
-          <w:rFonts w:hint="eastAsia"/>
-        </w:rPr>
-        <w:t>剩余数量</w:t>
+        <w:t>服务总体限制数量，比如：大：</w:t>
+      </w:r>
+      <w:r>
+        <w:rPr>
+          <w:rFonts w:hint="eastAsia"/>
+        </w:rPr>
+        <w:t>100</w:t>
+      </w:r>
+      <w:r>
+        <w:rPr>
+          <w:rFonts w:hint="eastAsia"/>
+        </w:rPr>
+        <w:t>，小：</w:t>
+      </w:r>
+      <w:r>
+        <w:rPr>
+          <w:rFonts w:hint="eastAsia"/>
+        </w:rPr>
+        <w:t>100</w:t>
       </w:r>
     </w:p>
     <w:p>
@@ -442,6 +437,24 @@
       <w:r>
         <w:t>显示兑换所需积分</w:t>
       </w:r>
+      <w:r>
+        <w:rPr>
+          <w:rFonts w:hint="eastAsia"/>
+        </w:rPr>
+        <w:t>，</w:t>
+      </w:r>
+      <w:r>
+        <w:t>相同类型服务积分一样</w:t>
+      </w:r>
+      <w:r>
+        <w:rPr>
+          <w:rFonts w:hint="eastAsia"/>
+        </w:rPr>
+        <w:t>，</w:t>
+      </w:r>
+      <w:r>
+        <w:t>不分店</w:t>
+      </w:r>
     </w:p>
     <w:p>
       <w:pPr>
@@ -567,10 +580,7 @@
         <w:rPr>
           <w:rFonts w:hint="eastAsia"/>
         </w:rPr>
-        <w:t>Admin</w:t>
-      </w:r>
-      <w:r>
-        <w:t>录入商户</w:t>
+        <w:t>后台只可修改对应服务的数量和时间（时间暂时不用）</w:t>
       </w:r>
     </w:p>
     <w:p>
@@ -636,17 +646,17 @@
         <w:t>商户封面图</w:t>
       </w:r>
     </w:p>
-    <w:p>
-      <w:pPr>
-        <w:rPr>
-          <w:rFonts w:hint="eastAsia"/>
-        </w:rPr>
-      </w:pPr>
-      <w:bookmarkStart w:id="0" w:name="_GoBack"/>
-      <w:bookmarkEnd w:id="0"/>
-    </w:p>
-    <w:p>
-      <w:r>
+    <w:p/>
+    <w:p>
+      <w:pPr>
+        <w:rPr>
+          <w:rFonts w:hint="eastAsia"/>
+        </w:rPr>
+      </w:pPr>
+    </w:p>
+    <w:p>
+      <w:r>
+        <w:lastRenderedPageBreak/>
         <w:t>添加商户服务</w:t>
       </w:r>
       <w:r>
@@ -669,20 +679,25 @@
         <w:rPr>
           <w:rFonts w:hint="eastAsia"/>
         </w:rPr>
-        <w:lastRenderedPageBreak/>
-        <w:t>洗车：大众小车及兑换积分</w:t>
-      </w:r>
-      <w:r>
-        <w:rPr>
-          <w:rFonts w:hint="eastAsia"/>
-        </w:rPr>
-        <w:t>及</w:t>
-      </w:r>
-      <w:r>
-        <w:rPr>
-          <w:rFonts w:hint="eastAsia"/>
-        </w:rPr>
-        <w:t>数量</w:t>
+        <w:t>洗车：</w:t>
+      </w:r>
+      <w:r>
+        <w:rPr>
+          <w:rFonts w:hint="eastAsia"/>
+        </w:rPr>
+        <w:t xml:space="preserve"> </w:t>
+      </w:r>
+      <w:r>
+        <w:rPr>
+          <w:rFonts w:hint="eastAsia"/>
+        </w:rPr>
+        <w:t>只能修改数量</w:t>
+      </w:r>
+      <w:r>
+        <w:rPr>
+          <w:rFonts w:hint="eastAsia"/>
+        </w:rPr>
+        <w:t>及积分</w:t>
       </w:r>
     </w:p>
     <w:p>
@@ -698,13 +713,7 @@
         <w:rPr>
           <w:rFonts w:hint="eastAsia"/>
         </w:rPr>
-        <w:t>剧场：一二三等座</w:t>
-      </w:r>
-      <w:r>
-        <w:rPr>
-          <w:rFonts w:hint="eastAsia"/>
-        </w:rPr>
-        <w:t>，同上</w:t>
+        <w:t>剧场：同上</w:t>
       </w:r>
     </w:p>
     <w:p>
@@ -740,6 +749,20 @@
       </w:pPr>
       <w:r>
         <w:t>服务时间段</w:t>
+      </w:r>
+      <w:r>
+        <w:rPr>
+          <w:rFonts w:hint="eastAsia"/>
+        </w:rPr>
+        <w:t>（暂不写</w:t>
+      </w:r>
+      <w:bookmarkStart w:id="0" w:name="_GoBack"/>
+      <w:bookmarkEnd w:id="0"/>
+      <w:r>
+        <w:rPr>
+          <w:rFonts w:hint="eastAsia"/>
+        </w:rPr>
+        <w:t>）</w:t>
       </w:r>
     </w:p>
     <w:p/>
